--- a/Scenari/Scenario 1.docx
+++ b/Scenari/Scenario 1.docx
@@ -204,7 +204,7 @@
           <w:rFonts w:ascii="Arial" w:hAnsi="Arial" w:cs="Arial"/>
           <w:sz w:val="24"/>
         </w:rPr>
-        <w:t>2</w:t>
+        <w:t>3</w:t>
       </w:r>
     </w:p>
     <w:p>
@@ -398,7 +398,7 @@
           <w:b/>
           <w:sz w:val="24"/>
         </w:rPr>
-        <w:t>15</w:t>
+        <w:t>19</w:t>
       </w:r>
       <w:r>
         <w:rPr>
@@ -1148,6 +1148,80 @@
                 <w:rFonts w:ascii="Calibri" w:hAnsi="Calibri" w:cs="Calibri"/>
               </w:rPr>
             </w:pPr>
+            <w:r>
+              <w:rPr>
+                <w:rFonts w:ascii="Calibri" w:hAnsi="Calibri" w:cs="Calibri"/>
+              </w:rPr>
+              <w:t>19/10/2022</w:t>
+            </w:r>
+          </w:p>
+        </w:tc>
+        <w:tc>
+          <w:tcPr>
+            <w:tcW w:w="1440" w:type="dxa"/>
+          </w:tcPr>
+          <w:p>
+            <w:pPr>
+              <w:rPr>
+                <w:rFonts w:ascii="Calibri" w:hAnsi="Calibri" w:cs="Calibri"/>
+              </w:rPr>
+            </w:pPr>
+            <w:r>
+              <w:rPr>
+                <w:rFonts w:ascii="Calibri" w:hAnsi="Calibri" w:cs="Calibri"/>
+              </w:rPr>
+              <w:t>0.3</w:t>
+            </w:r>
+          </w:p>
+        </w:tc>
+        <w:tc>
+          <w:tcPr>
+            <w:tcW w:w="4140" w:type="dxa"/>
+          </w:tcPr>
+          <w:p>
+            <w:pPr>
+              <w:rPr>
+                <w:rFonts w:ascii="Calibri" w:hAnsi="Calibri" w:cs="Calibri"/>
+              </w:rPr>
+            </w:pPr>
+            <w:r>
+              <w:rPr>
+                <w:rFonts w:ascii="Calibri" w:hAnsi="Calibri" w:cs="Calibri"/>
+              </w:rPr>
+              <w:t>Aggiunta: Dettagli Input Utente</w:t>
+            </w:r>
+          </w:p>
+        </w:tc>
+        <w:tc>
+          <w:tcPr>
+            <w:tcW w:w="2613" w:type="dxa"/>
+          </w:tcPr>
+          <w:p>
+            <w:pPr>
+              <w:rPr>
+                <w:rFonts w:ascii="Calibri" w:hAnsi="Calibri" w:cs="Calibri"/>
+              </w:rPr>
+            </w:pPr>
+            <w:r>
+              <w:rPr>
+                <w:rFonts w:ascii="Calibri" w:hAnsi="Calibri" w:cs="Calibri"/>
+              </w:rPr>
+              <w:t>Alessandro Farina</w:t>
+            </w:r>
+          </w:p>
+        </w:tc>
+      </w:tr>
+      <w:tr>
+        <w:tc>
+          <w:tcPr>
+            <w:tcW w:w="1435" w:type="dxa"/>
+          </w:tcPr>
+          <w:p>
+            <w:pPr>
+              <w:rPr>
+                <w:rFonts w:ascii="Calibri" w:hAnsi="Calibri" w:cs="Calibri"/>
+              </w:rPr>
+            </w:pPr>
           </w:p>
         </w:tc>
         <w:tc>
@@ -1487,56 +1561,6 @@
           </w:p>
         </w:tc>
       </w:tr>
-      <w:tr>
-        <w:tc>
-          <w:tcPr>
-            <w:tcW w:w="1435" w:type="dxa"/>
-          </w:tcPr>
-          <w:p>
-            <w:pPr>
-              <w:rPr>
-                <w:rFonts w:ascii="Calibri" w:hAnsi="Calibri" w:cs="Calibri"/>
-              </w:rPr>
-            </w:pPr>
-          </w:p>
-        </w:tc>
-        <w:tc>
-          <w:tcPr>
-            <w:tcW w:w="1440" w:type="dxa"/>
-          </w:tcPr>
-          <w:p>
-            <w:pPr>
-              <w:rPr>
-                <w:rFonts w:ascii="Calibri" w:hAnsi="Calibri" w:cs="Calibri"/>
-              </w:rPr>
-            </w:pPr>
-          </w:p>
-        </w:tc>
-        <w:tc>
-          <w:tcPr>
-            <w:tcW w:w="4140" w:type="dxa"/>
-          </w:tcPr>
-          <w:p>
-            <w:pPr>
-              <w:rPr>
-                <w:rFonts w:ascii="Calibri" w:hAnsi="Calibri" w:cs="Calibri"/>
-              </w:rPr>
-            </w:pPr>
-          </w:p>
-        </w:tc>
-        <w:tc>
-          <w:tcPr>
-            <w:tcW w:w="2613" w:type="dxa"/>
-          </w:tcPr>
-          <w:p>
-            <w:pPr>
-              <w:rPr>
-                <w:rFonts w:ascii="Calibri" w:hAnsi="Calibri" w:cs="Calibri"/>
-              </w:rPr>
-            </w:pPr>
-          </w:p>
-        </w:tc>
-      </w:tr>
     </w:tbl>
     <w:p>
       <w:pPr>
@@ -1807,151 +1831,23 @@
           <w:sz w:val="28"/>
           <w:szCs w:val="23"/>
         </w:rPr>
-        <w:t xml:space="preserve">strazione utente. È richiesto </w:t>
-      </w:r>
-      <w:r>
-        <w:rPr>
-          <w:rFonts w:ascii="Calibri" w:hAnsi="Calibri" w:cs="Calibri"/>
-          <w:sz w:val="28"/>
-          <w:szCs w:val="23"/>
-        </w:rPr>
-        <w:t>inserire email e password, necessari</w:t>
-      </w:r>
-      <w:r>
-        <w:rPr>
-          <w:rFonts w:ascii="Calibri" w:hAnsi="Calibri" w:cs="Calibri"/>
-          <w:sz w:val="28"/>
-          <w:szCs w:val="23"/>
-        </w:rPr>
-        <w:t xml:space="preserve"> in seguito</w:t>
-      </w:r>
-      <w:r>
-        <w:rPr>
-          <w:rFonts w:ascii="Calibri" w:hAnsi="Calibri" w:cs="Calibri"/>
-          <w:sz w:val="28"/>
-          <w:szCs w:val="23"/>
-        </w:rPr>
-        <w:t xml:space="preserve"> per autenticarsi,</w:t>
-      </w:r>
-      <w:r>
-        <w:rPr>
-          <w:rFonts w:ascii="Calibri" w:hAnsi="Calibri" w:cs="Calibri"/>
-          <w:sz w:val="28"/>
-          <w:szCs w:val="23"/>
-        </w:rPr>
-        <w:t xml:space="preserve"> </w:t>
-      </w:r>
-      <w:r>
-        <w:rPr>
-          <w:rFonts w:ascii="Calibri" w:hAnsi="Calibri" w:cs="Calibri"/>
-          <w:sz w:val="28"/>
-          <w:szCs w:val="23"/>
-        </w:rPr>
-        <w:t>foto profilo e un alias, che</w:t>
-      </w:r>
-      <w:r>
-        <w:rPr>
-          <w:rFonts w:ascii="Calibri" w:hAnsi="Calibri" w:cs="Calibri"/>
-          <w:sz w:val="28"/>
-          <w:szCs w:val="23"/>
-        </w:rPr>
-        <w:t xml:space="preserve"> possono</w:t>
-      </w:r>
-      <w:r>
-        <w:rPr>
-          <w:rFonts w:ascii="Calibri" w:hAnsi="Calibri" w:cs="Calibri"/>
-          <w:sz w:val="28"/>
-          <w:szCs w:val="23"/>
-        </w:rPr>
-        <w:t xml:space="preserve"> anche essere modificati in</w:t>
-      </w:r>
-      <w:r>
-        <w:rPr>
-          <w:rFonts w:ascii="Calibri" w:hAnsi="Calibri" w:cs="Calibri"/>
-          <w:sz w:val="28"/>
-          <w:szCs w:val="23"/>
-        </w:rPr>
-        <w:t xml:space="preserve"> </w:t>
-      </w:r>
-      <w:r>
-        <w:rPr>
-          <w:rFonts w:ascii="Calibri" w:hAnsi="Calibri" w:cs="Calibri"/>
-          <w:sz w:val="28"/>
-          <w:szCs w:val="23"/>
-        </w:rPr>
-        <w:t>secondo momento</w:t>
-      </w:r>
-      <w:r>
-        <w:rPr>
-          <w:rFonts w:ascii="Calibri" w:hAnsi="Calibri" w:cs="Calibri"/>
-          <w:sz w:val="28"/>
-          <w:szCs w:val="23"/>
-        </w:rPr>
-        <w:t>,</w:t>
-      </w:r>
-      <w:r>
-        <w:rPr>
-          <w:rFonts w:ascii="Calibri" w:hAnsi="Calibri" w:cs="Calibri"/>
-          <w:sz w:val="28"/>
-          <w:szCs w:val="23"/>
-        </w:rPr>
-        <w:t xml:space="preserve"> e infine la data di nascita</w:t>
-      </w:r>
-      <w:r>
-        <w:rPr>
-          <w:rFonts w:ascii="Calibri" w:hAnsi="Calibri" w:cs="Calibri"/>
-          <w:sz w:val="28"/>
-          <w:szCs w:val="23"/>
-        </w:rPr>
-        <w:t>. Dopo aver compilato i campi e inviato il modulo, Homer risulta</w:t>
-      </w:r>
-      <w:r>
-        <w:rPr>
-          <w:rFonts w:ascii="Calibri" w:hAnsi="Calibri" w:cs="Calibri"/>
-          <w:sz w:val="28"/>
-          <w:szCs w:val="23"/>
-        </w:rPr>
-        <w:t xml:space="preserve"> registrato al servizio</w:t>
-      </w:r>
-      <w:r>
-        <w:rPr>
-          <w:rFonts w:ascii="Calibri" w:hAnsi="Calibri" w:cs="Calibri"/>
-          <w:sz w:val="28"/>
-          <w:szCs w:val="23"/>
-        </w:rPr>
-        <w:t xml:space="preserve">, </w:t>
-      </w:r>
-      <w:r>
-        <w:rPr>
-          <w:rFonts w:ascii="Calibri" w:hAnsi="Calibri" w:cs="Calibri"/>
-          <w:sz w:val="28"/>
-          <w:szCs w:val="23"/>
-        </w:rPr>
-        <w:t xml:space="preserve">e viene </w:t>
-      </w:r>
-      <w:r>
-        <w:rPr>
-          <w:rFonts w:ascii="Calibri" w:hAnsi="Calibri" w:cs="Calibri"/>
-          <w:sz w:val="28"/>
-          <w:szCs w:val="23"/>
-        </w:rPr>
-        <w:t xml:space="preserve">automaticamente </w:t>
-      </w:r>
-      <w:r>
-        <w:rPr>
-          <w:rFonts w:ascii="Calibri" w:hAnsi="Calibri" w:cs="Calibri"/>
-          <w:sz w:val="28"/>
-          <w:szCs w:val="23"/>
-        </w:rPr>
-        <w:t>ridiretto alla sua homepage</w:t>
-      </w:r>
-      <w:r>
-        <w:rPr>
-          <w:rFonts w:ascii="Calibri" w:hAnsi="Calibri" w:cs="Calibri"/>
-          <w:sz w:val="28"/>
-          <w:szCs w:val="23"/>
-        </w:rPr>
-        <w:t>.</w:t>
+        <w:t>strazione</w:t>
+      </w:r>
+      <w:r>
+        <w:rPr>
+          <w:rFonts w:ascii="Calibri" w:hAnsi="Calibri" w:cs="Calibri"/>
+          <w:sz w:val="28"/>
+          <w:szCs w:val="23"/>
+        </w:rPr>
+        <w:t xml:space="preserve"> come</w:t>
+      </w:r>
+      <w:r>
+        <w:rPr>
+          <w:rFonts w:ascii="Calibri" w:hAnsi="Calibri" w:cs="Calibri"/>
+          <w:sz w:val="28"/>
+          <w:szCs w:val="23"/>
+        </w:rPr>
+        <w:t xml:space="preserve"> utente.</w:t>
       </w:r>
     </w:p>
     <w:p>
@@ -1968,31 +1864,47 @@
           <w:sz w:val="28"/>
           <w:szCs w:val="23"/>
         </w:rPr>
-        <w:t xml:space="preserve">La homepage </w:t>
-      </w:r>
-      <w:r>
-        <w:rPr>
-          <w:rFonts w:ascii="Calibri" w:hAnsi="Calibri" w:cs="Calibri"/>
-          <w:sz w:val="28"/>
-          <w:szCs w:val="23"/>
-        </w:rPr>
-        <w:t xml:space="preserve">dell’utente </w:t>
-      </w:r>
-      <w:r>
-        <w:rPr>
-          <w:rFonts w:ascii="Calibri" w:hAnsi="Calibri" w:cs="Calibri"/>
-          <w:sz w:val="28"/>
-          <w:szCs w:val="23"/>
-        </w:rPr>
-        <w:t xml:space="preserve">mostra le playlist realizzate, gli artisti/utenti seguiti e un feed personalizzato sulla base dei propri ascolti precedenti, ma </w:t>
-      </w:r>
-      <w:r>
-        <w:rPr>
-          <w:rFonts w:ascii="Calibri" w:hAnsi="Calibri" w:cs="Calibri"/>
-          <w:sz w:val="28"/>
-          <w:szCs w:val="23"/>
-        </w:rPr>
-        <w:t>al</w:t>
+        <w:t xml:space="preserve">È richiesto </w:t>
+      </w:r>
+      <w:r>
+        <w:rPr>
+          <w:rFonts w:ascii="Calibri" w:hAnsi="Calibri" w:cs="Calibri"/>
+          <w:sz w:val="28"/>
+          <w:szCs w:val="23"/>
+        </w:rPr>
+        <w:t xml:space="preserve">inserire l’email, una </w:t>
+      </w:r>
+      <w:r>
+        <w:rPr>
+          <w:rFonts w:ascii="Calibri" w:hAnsi="Calibri" w:cs="Calibri"/>
+          <w:sz w:val="28"/>
+          <w:szCs w:val="23"/>
+        </w:rPr>
+        <w:t>password</w:t>
+      </w:r>
+      <w:r>
+        <w:rPr>
+          <w:rFonts w:ascii="Calibri" w:hAnsi="Calibri" w:cs="Calibri"/>
+          <w:sz w:val="28"/>
+          <w:szCs w:val="23"/>
+        </w:rPr>
+        <w:t xml:space="preserve"> forte di almeno 8 caratteri</w:t>
+      </w:r>
+      <w:r>
+        <w:rPr>
+          <w:rFonts w:ascii="Calibri" w:hAnsi="Calibri" w:cs="Calibri"/>
+          <w:sz w:val="28"/>
+          <w:szCs w:val="23"/>
+        </w:rPr>
+        <w:t xml:space="preserve"> (deve includere maiuscole, minuscole, numeri e caratteri speciali)</w:t>
+      </w:r>
+      <w:r>
+        <w:rPr>
+          <w:rFonts w:ascii="Calibri" w:hAnsi="Calibri" w:cs="Calibri"/>
+          <w:sz w:val="28"/>
+          <w:szCs w:val="23"/>
+        </w:rPr>
+        <w:t>,</w:t>
       </w:r>
       <w:r>
         <w:rPr>
@@ -2008,23 +1920,23 @@
           <w:sz w:val="28"/>
           <w:szCs w:val="23"/>
         </w:rPr>
-        <w:t>primo accesso</w:t>
-      </w:r>
-      <w:r>
-        <w:rPr>
-          <w:rFonts w:ascii="Calibri" w:hAnsi="Calibri" w:cs="Calibri"/>
-          <w:sz w:val="28"/>
-          <w:szCs w:val="23"/>
-        </w:rPr>
-        <w:t xml:space="preserve"> la pagina iniziare risulta piuttosto </w:t>
-      </w:r>
-      <w:r>
-        <w:rPr>
-          <w:rFonts w:ascii="Calibri" w:hAnsi="Calibri" w:cs="Calibri"/>
-          <w:sz w:val="28"/>
-          <w:szCs w:val="23"/>
-        </w:rPr>
-        <w:t>vuota</w:t>
+        <w:t xml:space="preserve">foto profilo e un alias </w:t>
+      </w:r>
+      <w:r>
+        <w:rPr>
+          <w:rFonts w:ascii="Calibri" w:hAnsi="Calibri" w:cs="Calibri"/>
+          <w:sz w:val="28"/>
+          <w:szCs w:val="23"/>
+        </w:rPr>
+        <w:t>e infine la data di nascita</w:t>
+      </w:r>
+      <w:r>
+        <w:rPr>
+          <w:rFonts w:ascii="Calibri" w:hAnsi="Calibri" w:cs="Calibri"/>
+          <w:sz w:val="28"/>
+          <w:szCs w:val="23"/>
+        </w:rPr>
+        <w:t xml:space="preserve"> e nazionalità</w:t>
       </w:r>
       <w:r>
         <w:rPr>
@@ -2033,6 +1945,94 @@
           <w:szCs w:val="23"/>
         </w:rPr>
         <w:t>.</w:t>
+      </w:r>
+      <w:r>
+        <w:rPr>
+          <w:rFonts w:ascii="Calibri" w:hAnsi="Calibri" w:cs="Calibri"/>
+          <w:sz w:val="28"/>
+          <w:szCs w:val="23"/>
+        </w:rPr>
+        <w:t xml:space="preserve"> Homer compila i campi inserendo rispettivamente </w:t>
+      </w:r>
+      <w:hyperlink r:id="rId9" w:history="1">
+        <w:r>
+          <w:rPr>
+            <w:rStyle w:val="Collegamentoipertestuale"/>
+            <w:rFonts w:ascii="Calibri" w:hAnsi="Calibri" w:cs="Calibri"/>
+            <w:i/>
+            <w:sz w:val="28"/>
+            <w:szCs w:val="23"/>
+          </w:rPr>
+          <w:t>homersimpson7@gmail.com</w:t>
+        </w:r>
+      </w:hyperlink>
+      <w:r>
+        <w:rPr>
+          <w:rFonts w:ascii="Calibri" w:hAnsi="Calibri" w:cs="Calibri"/>
+          <w:sz w:val="28"/>
+          <w:szCs w:val="23"/>
+        </w:rPr>
+        <w:t xml:space="preserve">, </w:t>
+      </w:r>
+      <w:r>
+        <w:rPr>
+          <w:rFonts w:ascii="Calibri" w:hAnsi="Calibri" w:cs="Calibri"/>
+          <w:i/>
+          <w:sz w:val="28"/>
+          <w:szCs w:val="23"/>
+        </w:rPr>
+        <w:t>donuts7G</w:t>
+      </w:r>
+      <w:r>
+        <w:rPr>
+          <w:rFonts w:ascii="Calibri" w:hAnsi="Calibri" w:cs="Calibri"/>
+          <w:sz w:val="28"/>
+          <w:szCs w:val="23"/>
+        </w:rPr>
+        <w:t xml:space="preserve">?, un proprio selfie, </w:t>
+      </w:r>
+      <w:r>
+        <w:rPr>
+          <w:rFonts w:ascii="Calibri" w:hAnsi="Calibri" w:cs="Calibri"/>
+          <w:i/>
+          <w:sz w:val="28"/>
+          <w:szCs w:val="23"/>
+        </w:rPr>
+        <w:t>Homer Simpson</w:t>
+      </w:r>
+      <w:r>
+        <w:rPr>
+          <w:rFonts w:ascii="Calibri" w:hAnsi="Calibri" w:cs="Calibri"/>
+          <w:i/>
+          <w:sz w:val="28"/>
+          <w:szCs w:val="23"/>
+        </w:rPr>
+        <w:t xml:space="preserve">, 12-05-1956, </w:t>
+      </w:r>
+      <w:r>
+        <w:rPr>
+          <w:rFonts w:ascii="Calibri" w:hAnsi="Calibri" w:cs="Calibri"/>
+          <w:sz w:val="28"/>
+          <w:szCs w:val="23"/>
+        </w:rPr>
+        <w:t xml:space="preserve">e </w:t>
+      </w:r>
+      <w:r>
+        <w:rPr>
+          <w:rFonts w:ascii="Calibri" w:hAnsi="Calibri" w:cs="Calibri"/>
+          <w:i/>
+          <w:sz w:val="28"/>
+          <w:szCs w:val="23"/>
+        </w:rPr>
+        <w:t>Stati Uniti</w:t>
+      </w:r>
+      <w:r>
+        <w:rPr>
+          <w:rFonts w:ascii="Calibri" w:hAnsi="Calibri" w:cs="Calibri"/>
+          <w:sz w:val="28"/>
+          <w:szCs w:val="23"/>
+        </w:rPr>
+        <w:t xml:space="preserve">. </w:t>
       </w:r>
     </w:p>
     <w:p>
@@ -2049,244 +2049,137 @@
           <w:sz w:val="28"/>
           <w:szCs w:val="23"/>
         </w:rPr>
-        <w:t xml:space="preserve">Homer </w:t>
-      </w:r>
-      <w:r>
-        <w:rPr>
-          <w:rFonts w:ascii="Calibri" w:hAnsi="Calibri" w:cs="Calibri"/>
-          <w:sz w:val="28"/>
-          <w:szCs w:val="23"/>
-        </w:rPr>
-        <w:t>inizia così a</w:t>
-      </w:r>
-      <w:r>
-        <w:rPr>
-          <w:rFonts w:ascii="Calibri" w:hAnsi="Calibri" w:cs="Calibri"/>
-          <w:sz w:val="28"/>
-          <w:szCs w:val="23"/>
-        </w:rPr>
-        <w:t xml:space="preserve"> cercare il nome della band</w:t>
-      </w:r>
-      <w:r>
-        <w:rPr>
-          <w:rFonts w:ascii="Calibri" w:hAnsi="Calibri" w:cs="Calibri"/>
-          <w:sz w:val="28"/>
-          <w:szCs w:val="23"/>
-        </w:rPr>
-        <w:t xml:space="preserve"> con l’apposita barra di ricerca </w:t>
-      </w:r>
-      <w:r>
-        <w:rPr>
-          <w:rFonts w:ascii="Calibri" w:hAnsi="Calibri" w:cs="Calibri"/>
-          <w:sz w:val="28"/>
-          <w:szCs w:val="23"/>
-        </w:rPr>
-        <w:t xml:space="preserve">situata </w:t>
-      </w:r>
-      <w:r>
-        <w:rPr>
-          <w:rFonts w:ascii="Calibri" w:hAnsi="Calibri" w:cs="Calibri"/>
-          <w:sz w:val="28"/>
-          <w:szCs w:val="23"/>
-        </w:rPr>
-        <w:t>nell’header</w:t>
-      </w:r>
-      <w:r>
-        <w:rPr>
-          <w:rFonts w:ascii="Calibri" w:hAnsi="Calibri" w:cs="Calibri"/>
-          <w:sz w:val="28"/>
-          <w:szCs w:val="23"/>
-        </w:rPr>
-        <w:t xml:space="preserve">. Mentre </w:t>
-      </w:r>
-      <w:r>
-        <w:rPr>
-          <w:rFonts w:ascii="Calibri" w:hAnsi="Calibri" w:cs="Calibri"/>
-          <w:sz w:val="28"/>
-          <w:szCs w:val="23"/>
-        </w:rPr>
-        <w:t>digita vengono visualizzati</w:t>
-      </w:r>
-      <w:r>
-        <w:rPr>
-          <w:rFonts w:ascii="Calibri" w:hAnsi="Calibri" w:cs="Calibri"/>
-          <w:sz w:val="28"/>
-          <w:szCs w:val="23"/>
-        </w:rPr>
-        <w:t xml:space="preserve"> dinamicamente </w:t>
-      </w:r>
-      <w:r>
-        <w:rPr>
-          <w:rFonts w:ascii="Calibri" w:hAnsi="Calibri" w:cs="Calibri"/>
-          <w:sz w:val="28"/>
-          <w:szCs w:val="23"/>
-        </w:rPr>
-        <w:t>brani, album e artisti</w:t>
-      </w:r>
-      <w:r>
-        <w:rPr>
-          <w:rFonts w:ascii="Calibri" w:hAnsi="Calibri" w:cs="Calibri"/>
-          <w:sz w:val="28"/>
-          <w:szCs w:val="23"/>
-        </w:rPr>
-        <w:t xml:space="preserve"> che corrispondono alla stringa di ricerca</w:t>
-      </w:r>
-      <w:r>
-        <w:rPr>
-          <w:rFonts w:ascii="Calibri" w:hAnsi="Calibri" w:cs="Calibri"/>
-          <w:sz w:val="28"/>
-          <w:szCs w:val="23"/>
-        </w:rPr>
-        <w:t>. Homer</w:t>
-      </w:r>
-      <w:r>
-        <w:rPr>
-          <w:rFonts w:ascii="Calibri" w:hAnsi="Calibri" w:cs="Calibri"/>
-          <w:sz w:val="28"/>
-          <w:szCs w:val="23"/>
-        </w:rPr>
-        <w:t xml:space="preserve"> clicca sul risultato relativo</w:t>
-      </w:r>
-      <w:r>
-        <w:rPr>
-          <w:rFonts w:ascii="Calibri" w:hAnsi="Calibri" w:cs="Calibri"/>
-          <w:sz w:val="28"/>
-          <w:szCs w:val="23"/>
-        </w:rPr>
-        <w:t xml:space="preserve"> ai </w:t>
-      </w:r>
-      <w:r>
-        <w:rPr>
-          <w:rFonts w:ascii="Calibri" w:hAnsi="Calibri" w:cs="Calibri"/>
-          <w:i/>
-          <w:sz w:val="28"/>
-          <w:szCs w:val="23"/>
-        </w:rPr>
-        <w:t>Coldplay</w:t>
-      </w:r>
-      <w:r>
-        <w:rPr>
-          <w:rFonts w:ascii="Calibri" w:hAnsi="Calibri" w:cs="Calibri"/>
-          <w:sz w:val="28"/>
-          <w:szCs w:val="23"/>
-        </w:rPr>
-        <w:t xml:space="preserve"> per arrivare immediatamente sulla loro pagina.</w:t>
+        <w:t>Il modulo viene correttamente validato. Ora Homer risulta registrato al servizio e viene automaticamente ridiretto alla sua homepage, ma essendo questo il suo primo accesso, non ci sono ancora contenuti da visualizzare.</w:t>
       </w:r>
     </w:p>
     <w:p>
       <w:pPr>
         <w:rPr>
           <w:rFonts w:ascii="Calibri" w:hAnsi="Calibri" w:cs="Calibri"/>
+          <w:sz w:val="28"/>
+          <w:szCs w:val="23"/>
+        </w:rPr>
+      </w:pPr>
+      <w:r>
+        <w:rPr>
+          <w:rFonts w:ascii="Calibri" w:hAnsi="Calibri" w:cs="Calibri"/>
+          <w:sz w:val="28"/>
+          <w:szCs w:val="23"/>
+        </w:rPr>
+        <w:t xml:space="preserve">Homer </w:t>
+      </w:r>
+      <w:r>
+        <w:rPr>
+          <w:rFonts w:ascii="Calibri" w:hAnsi="Calibri" w:cs="Calibri"/>
+          <w:sz w:val="28"/>
+          <w:szCs w:val="23"/>
+        </w:rPr>
+        <w:t>inizia così a</w:t>
+      </w:r>
+      <w:r>
+        <w:rPr>
+          <w:rFonts w:ascii="Calibri" w:hAnsi="Calibri" w:cs="Calibri"/>
+          <w:sz w:val="28"/>
+          <w:szCs w:val="23"/>
+        </w:rPr>
+        <w:t xml:space="preserve"> cercare il nome della band</w:t>
+      </w:r>
+      <w:r>
+        <w:rPr>
+          <w:rFonts w:ascii="Calibri" w:hAnsi="Calibri" w:cs="Calibri"/>
+          <w:sz w:val="28"/>
+          <w:szCs w:val="23"/>
+        </w:rPr>
+        <w:t xml:space="preserve"> con l’apposita barra di ricerc</w:t>
+      </w:r>
+      <w:r>
+        <w:rPr>
+          <w:rFonts w:ascii="Calibri" w:hAnsi="Calibri" w:cs="Calibri"/>
+          <w:sz w:val="28"/>
+          <w:szCs w:val="23"/>
+        </w:rPr>
+        <w:t>a</w:t>
+      </w:r>
+      <w:r>
+        <w:rPr>
+          <w:rFonts w:ascii="Calibri" w:hAnsi="Calibri" w:cs="Calibri"/>
+          <w:sz w:val="28"/>
+          <w:szCs w:val="23"/>
+        </w:rPr>
+        <w:t xml:space="preserve">. Mentre </w:t>
+      </w:r>
+      <w:r>
+        <w:rPr>
+          <w:rFonts w:ascii="Calibri" w:hAnsi="Calibri" w:cs="Calibri"/>
+          <w:sz w:val="28"/>
+          <w:szCs w:val="23"/>
+        </w:rPr>
+        <w:t>digita vengono visualizzati</w:t>
+      </w:r>
+      <w:r>
+        <w:rPr>
+          <w:rFonts w:ascii="Calibri" w:hAnsi="Calibri" w:cs="Calibri"/>
+          <w:sz w:val="28"/>
+          <w:szCs w:val="23"/>
+        </w:rPr>
+        <w:t xml:space="preserve"> </w:t>
+      </w:r>
+      <w:r>
+        <w:rPr>
+          <w:rFonts w:ascii="Calibri" w:hAnsi="Calibri" w:cs="Calibri"/>
+          <w:sz w:val="28"/>
+          <w:szCs w:val="23"/>
+        </w:rPr>
+        <w:t>brani, album e artisti</w:t>
+      </w:r>
+      <w:r>
+        <w:rPr>
+          <w:rFonts w:ascii="Calibri" w:hAnsi="Calibri" w:cs="Calibri"/>
+          <w:sz w:val="28"/>
+          <w:szCs w:val="23"/>
+        </w:rPr>
+        <w:t xml:space="preserve"> che corrispondono alla stringa di ricerca</w:t>
+      </w:r>
+      <w:r>
+        <w:rPr>
+          <w:rFonts w:ascii="Calibri" w:hAnsi="Calibri" w:cs="Calibri"/>
+          <w:sz w:val="28"/>
+          <w:szCs w:val="23"/>
+        </w:rPr>
+        <w:t>. Homer</w:t>
+      </w:r>
+      <w:r>
+        <w:rPr>
+          <w:rFonts w:ascii="Calibri" w:hAnsi="Calibri" w:cs="Calibri"/>
+          <w:sz w:val="28"/>
+          <w:szCs w:val="23"/>
+        </w:rPr>
+        <w:t xml:space="preserve"> clicca sul risultato relativo</w:t>
+      </w:r>
+      <w:r>
+        <w:rPr>
+          <w:rFonts w:ascii="Calibri" w:hAnsi="Calibri" w:cs="Calibri"/>
+          <w:sz w:val="28"/>
+          <w:szCs w:val="23"/>
+        </w:rPr>
+        <w:t xml:space="preserve"> ai </w:t>
+      </w:r>
+      <w:r>
+        <w:rPr>
+          <w:rFonts w:ascii="Calibri" w:hAnsi="Calibri" w:cs="Calibri"/>
           <w:i/>
           <w:sz w:val="28"/>
           <w:szCs w:val="23"/>
         </w:rPr>
-      </w:pPr>
-      <w:r>
-        <w:rPr>
-          <w:rFonts w:ascii="Calibri" w:hAnsi="Calibri" w:cs="Calibri"/>
-          <w:sz w:val="28"/>
-          <w:szCs w:val="23"/>
-        </w:rPr>
-        <w:t xml:space="preserve">In questa pagina vengono visualizzati alcuni tra i </w:t>
-      </w:r>
-      <w:r>
-        <w:rPr>
-          <w:rFonts w:ascii="Calibri" w:hAnsi="Calibri" w:cs="Calibri"/>
-          <w:sz w:val="28"/>
-          <w:szCs w:val="23"/>
-        </w:rPr>
-        <w:t>brani più popolari</w:t>
-      </w:r>
-      <w:r>
-        <w:rPr>
-          <w:rFonts w:ascii="Calibri" w:hAnsi="Calibri" w:cs="Calibri"/>
-          <w:sz w:val="28"/>
-          <w:szCs w:val="23"/>
-        </w:rPr>
-        <w:t xml:space="preserve"> dell’artista</w:t>
-      </w:r>
-      <w:r>
-        <w:rPr>
-          <w:rFonts w:ascii="Calibri" w:hAnsi="Calibri" w:cs="Calibri"/>
-          <w:sz w:val="28"/>
-          <w:szCs w:val="23"/>
-        </w:rPr>
-        <w:t>, ovv</w:t>
-      </w:r>
-      <w:r>
-        <w:rPr>
-          <w:rFonts w:ascii="Calibri" w:hAnsi="Calibri" w:cs="Calibri"/>
-          <w:sz w:val="28"/>
-          <w:szCs w:val="23"/>
-        </w:rPr>
-        <w:t>ero quelli con più riproduzioni, e</w:t>
-      </w:r>
-      <w:r>
-        <w:rPr>
-          <w:rFonts w:ascii="Calibri" w:hAnsi="Calibri" w:cs="Calibri"/>
-          <w:sz w:val="28"/>
-          <w:szCs w:val="23"/>
-        </w:rPr>
-        <w:t xml:space="preserve"> la discografia, l’elenco di album, ep e </w:t>
-      </w:r>
-      <w:r>
-        <w:rPr>
-          <w:rFonts w:ascii="Calibri" w:hAnsi="Calibri" w:cs="Calibri"/>
-          <w:sz w:val="28"/>
-          <w:szCs w:val="23"/>
-        </w:rPr>
-        <w:t>singoli caricati sulla piattaforma.</w:t>
-      </w:r>
-      <w:r>
-        <w:rPr>
-          <w:rFonts w:ascii="Calibri" w:hAnsi="Calibri" w:cs="Calibri"/>
-          <w:sz w:val="28"/>
-          <w:szCs w:val="23"/>
-        </w:rPr>
-        <w:t xml:space="preserve"> Homer clicca sul pulsante per seguire la band, poi</w:t>
-      </w:r>
-      <w:r>
-        <w:rPr>
-          <w:rFonts w:ascii="Calibri" w:hAnsi="Calibri" w:cs="Calibri"/>
-          <w:sz w:val="28"/>
-          <w:szCs w:val="23"/>
-        </w:rPr>
-        <w:t xml:space="preserve"> nota l’album </w:t>
-      </w:r>
-      <w:r>
-        <w:rPr>
-          <w:rFonts w:ascii="Calibri" w:hAnsi="Calibri" w:cs="Calibri"/>
-          <w:i/>
-          <w:sz w:val="28"/>
-          <w:szCs w:val="23"/>
-        </w:rPr>
-        <w:t>Viva La Vid</w:t>
-      </w:r>
-      <w:r>
-        <w:rPr>
-          <w:rFonts w:ascii="Calibri" w:hAnsi="Calibri" w:cs="Calibri"/>
-          <w:i/>
-          <w:sz w:val="28"/>
-          <w:szCs w:val="23"/>
-        </w:rPr>
-        <w:t xml:space="preserve">a or Death and All His Friends </w:t>
-      </w:r>
-      <w:r>
-        <w:rPr>
-          <w:rFonts w:ascii="Calibri" w:hAnsi="Calibri" w:cs="Calibri"/>
-          <w:sz w:val="28"/>
-          <w:szCs w:val="23"/>
-        </w:rPr>
-        <w:t>e interagisce con il</w:t>
-      </w:r>
-      <w:r>
-        <w:rPr>
-          <w:rFonts w:ascii="Calibri" w:hAnsi="Calibri" w:cs="Calibri"/>
-          <w:sz w:val="28"/>
-          <w:szCs w:val="23"/>
-        </w:rPr>
-        <w:t xml:space="preserve"> riferimento corrispondente.</w:t>
+        <w:t>Coldplay</w:t>
+      </w:r>
+      <w:r>
+        <w:rPr>
+          <w:rFonts w:ascii="Calibri" w:hAnsi="Calibri" w:cs="Calibri"/>
+          <w:sz w:val="28"/>
+          <w:szCs w:val="23"/>
+        </w:rPr>
+        <w:t xml:space="preserve"> per arrivare immediatamente sulla loro pagina.</w:t>
       </w:r>
     </w:p>
     <w:p>
@@ -2303,47 +2196,71 @@
           <w:sz w:val="28"/>
           <w:szCs w:val="23"/>
         </w:rPr>
-        <w:t xml:space="preserve">La pagina dell’album mostra </w:t>
-      </w:r>
-      <w:r>
-        <w:rPr>
-          <w:rFonts w:ascii="Calibri" w:hAnsi="Calibri" w:cs="Calibri"/>
-          <w:sz w:val="28"/>
-          <w:szCs w:val="23"/>
-        </w:rPr>
-        <w:t xml:space="preserve">la lista dei brani che lo compongono </w:t>
-      </w:r>
-      <w:r>
-        <w:rPr>
-          <w:rFonts w:ascii="Calibri" w:hAnsi="Calibri" w:cs="Calibri"/>
-          <w:sz w:val="28"/>
-          <w:szCs w:val="23"/>
-        </w:rPr>
-        <w:t xml:space="preserve">e </w:t>
-      </w:r>
-      <w:r>
-        <w:rPr>
-          <w:rFonts w:ascii="Calibri" w:hAnsi="Calibri" w:cs="Calibri"/>
-          <w:sz w:val="28"/>
-          <w:szCs w:val="23"/>
-        </w:rPr>
-        <w:t>infor</w:t>
-      </w:r>
-      <w:r>
-        <w:rPr>
-          <w:rFonts w:ascii="Calibri" w:hAnsi="Calibri" w:cs="Calibri"/>
-          <w:sz w:val="28"/>
-          <w:szCs w:val="23"/>
-        </w:rPr>
-        <w:t xml:space="preserve">mazioni relative. </w:t>
-      </w:r>
-      <w:r>
-        <w:rPr>
-          <w:rFonts w:ascii="Calibri" w:hAnsi="Calibri" w:cs="Calibri"/>
-          <w:sz w:val="28"/>
-          <w:szCs w:val="23"/>
-        </w:rPr>
-        <w:t>Homer fa click su</w:t>
+        <w:t xml:space="preserve">In questa pagina vengono visualizzati alcuni tra i </w:t>
+      </w:r>
+      <w:r>
+        <w:rPr>
+          <w:rFonts w:ascii="Calibri" w:hAnsi="Calibri" w:cs="Calibri"/>
+          <w:sz w:val="28"/>
+          <w:szCs w:val="23"/>
+        </w:rPr>
+        <w:t>brani più popolari</w:t>
+      </w:r>
+      <w:r>
+        <w:rPr>
+          <w:rFonts w:ascii="Calibri" w:hAnsi="Calibri" w:cs="Calibri"/>
+          <w:sz w:val="28"/>
+          <w:szCs w:val="23"/>
+        </w:rPr>
+        <w:t xml:space="preserve"> del</w:t>
+      </w:r>
+      <w:r>
+        <w:rPr>
+          <w:rFonts w:ascii="Calibri" w:hAnsi="Calibri" w:cs="Calibri"/>
+          <w:sz w:val="28"/>
+          <w:szCs w:val="23"/>
+        </w:rPr>
+        <w:t>la band</w:t>
+      </w:r>
+      <w:r>
+        <w:rPr>
+          <w:rFonts w:ascii="Calibri" w:hAnsi="Calibri" w:cs="Calibri"/>
+          <w:sz w:val="28"/>
+          <w:szCs w:val="23"/>
+        </w:rPr>
+        <w:t xml:space="preserve"> e</w:t>
+      </w:r>
+      <w:r>
+        <w:rPr>
+          <w:rFonts w:ascii="Calibri" w:hAnsi="Calibri" w:cs="Calibri"/>
+          <w:sz w:val="28"/>
+          <w:szCs w:val="23"/>
+        </w:rPr>
+        <w:t xml:space="preserve"> la loro </w:t>
+      </w:r>
+      <w:r>
+        <w:rPr>
+          <w:rFonts w:ascii="Calibri" w:hAnsi="Calibri" w:cs="Calibri"/>
+          <w:sz w:val="28"/>
+          <w:szCs w:val="23"/>
+        </w:rPr>
+        <w:t>disco</w:t>
+      </w:r>
+      <w:r>
+        <w:rPr>
+          <w:rFonts w:ascii="Calibri" w:hAnsi="Calibri" w:cs="Calibri"/>
+          <w:sz w:val="28"/>
+          <w:szCs w:val="23"/>
+        </w:rPr>
+        <w:t xml:space="preserve">grafia, l’elenco di album caricati sulla </w:t>
+      </w:r>
+      <w:r>
+        <w:rPr>
+          <w:rFonts w:ascii="Calibri" w:hAnsi="Calibri" w:cs="Calibri"/>
+          <w:sz w:val="28"/>
+          <w:szCs w:val="23"/>
+        </w:rPr>
+        <w:t>piattaforma.</w:t>
       </w:r>
       <w:r>
         <w:rPr>
@@ -2352,135 +2269,6 @@
           <w:szCs w:val="23"/>
         </w:rPr>
         <w:t xml:space="preserve"> </w:t>
-      </w:r>
-      <w:r>
-        <w:rPr>
-          <w:rFonts w:ascii="Calibri" w:hAnsi="Calibri" w:cs="Calibri"/>
-          <w:i/>
-          <w:sz w:val="28"/>
-          <w:szCs w:val="23"/>
-        </w:rPr>
-        <w:t xml:space="preserve">Viva la Vida </w:t>
-      </w:r>
-      <w:r>
-        <w:rPr>
-          <w:rFonts w:ascii="Calibri" w:hAnsi="Calibri" w:cs="Calibri"/>
-          <w:sz w:val="28"/>
-          <w:szCs w:val="23"/>
-        </w:rPr>
-        <w:t xml:space="preserve">per far partire la </w:t>
-      </w:r>
-      <w:r>
-        <w:rPr>
-          <w:rFonts w:ascii="Calibri" w:hAnsi="Calibri" w:cs="Calibri"/>
-          <w:sz w:val="28"/>
-          <w:szCs w:val="23"/>
-        </w:rPr>
-        <w:t>traccia</w:t>
-      </w:r>
-      <w:r>
-        <w:rPr>
-          <w:rFonts w:ascii="Calibri" w:hAnsi="Calibri" w:cs="Calibri"/>
-          <w:sz w:val="28"/>
-          <w:szCs w:val="23"/>
-        </w:rPr>
-        <w:t>. Durante la riproduzione</w:t>
-      </w:r>
-      <w:r>
-        <w:rPr>
-          <w:rFonts w:ascii="Calibri" w:hAnsi="Calibri" w:cs="Calibri"/>
-          <w:sz w:val="28"/>
-          <w:szCs w:val="23"/>
-        </w:rPr>
-        <w:t xml:space="preserve">, </w:t>
-      </w:r>
-      <w:r>
-        <w:rPr>
-          <w:rFonts w:ascii="Calibri" w:hAnsi="Calibri" w:cs="Calibri"/>
-          <w:sz w:val="28"/>
-          <w:szCs w:val="23"/>
-        </w:rPr>
-        <w:t>effettuata in background</w:t>
-      </w:r>
-      <w:r>
-        <w:rPr>
-          <w:rFonts w:ascii="Calibri" w:hAnsi="Calibri" w:cs="Calibri"/>
-          <w:sz w:val="28"/>
-          <w:szCs w:val="23"/>
-        </w:rPr>
-        <w:t>,</w:t>
-      </w:r>
-      <w:r>
-        <w:rPr>
-          <w:rFonts w:ascii="Calibri" w:hAnsi="Calibri" w:cs="Calibri"/>
-          <w:sz w:val="28"/>
-          <w:szCs w:val="23"/>
-        </w:rPr>
-        <w:t xml:space="preserve"> il foote</w:t>
-      </w:r>
-      <w:r>
-        <w:rPr>
-          <w:rFonts w:ascii="Calibri" w:hAnsi="Calibri" w:cs="Calibri"/>
-          <w:sz w:val="28"/>
-          <w:szCs w:val="23"/>
-        </w:rPr>
-        <w:t>r mostra il brano corrente e</w:t>
-      </w:r>
-      <w:r>
-        <w:rPr>
-          <w:rFonts w:ascii="Calibri" w:hAnsi="Calibri" w:cs="Calibri"/>
-          <w:sz w:val="28"/>
-          <w:szCs w:val="23"/>
-        </w:rPr>
-        <w:t xml:space="preserve"> </w:t>
-      </w:r>
-      <w:r>
-        <w:rPr>
-          <w:rFonts w:ascii="Calibri" w:hAnsi="Calibri" w:cs="Calibri"/>
-          <w:sz w:val="28"/>
-          <w:szCs w:val="23"/>
-        </w:rPr>
-        <w:t xml:space="preserve">permette di </w:t>
-      </w:r>
-      <w:r>
-        <w:rPr>
-          <w:rFonts w:ascii="Calibri" w:hAnsi="Calibri" w:cs="Calibri"/>
-          <w:sz w:val="28"/>
-          <w:szCs w:val="23"/>
-        </w:rPr>
-        <w:t>cambiare il minuto di ascolto</w:t>
-      </w:r>
-      <w:r>
-        <w:rPr>
-          <w:rFonts w:ascii="Calibri" w:hAnsi="Calibri" w:cs="Calibri"/>
-          <w:sz w:val="28"/>
-          <w:szCs w:val="23"/>
-        </w:rPr>
-        <w:t xml:space="preserve"> e</w:t>
-      </w:r>
-      <w:r>
-        <w:rPr>
-          <w:rFonts w:ascii="Calibri" w:hAnsi="Calibri" w:cs="Calibri"/>
-          <w:sz w:val="28"/>
-          <w:szCs w:val="23"/>
-        </w:rPr>
-        <w:t xml:space="preserve"> met</w:t>
-      </w:r>
-      <w:r>
-        <w:rPr>
-          <w:rFonts w:ascii="Calibri" w:hAnsi="Calibri" w:cs="Calibri"/>
-          <w:sz w:val="28"/>
-          <w:szCs w:val="23"/>
-        </w:rPr>
-        <w:t>tere in pausa</w:t>
-      </w:r>
-      <w:r>
-        <w:rPr>
-          <w:rFonts w:ascii="Calibri" w:hAnsi="Calibri" w:cs="Calibri"/>
-          <w:sz w:val="28"/>
-          <w:szCs w:val="23"/>
-        </w:rPr>
-        <w:t>.</w:t>
       </w:r>
     </w:p>
     <w:p>
@@ -2497,7 +2285,24 @@
           <w:sz w:val="28"/>
           <w:szCs w:val="23"/>
         </w:rPr>
-        <w:t>L’header contiene anche due pulsanti per navigare tra le pagine (sia a ritroso che in avanti). Homer clicca più volte per tornare indietro prima alla pagina dell’artista, poi alla pagina di ricerca e infine alla homepage, visualizzando a ritroso i contenuti esplorati in precedenza.</w:t>
+        <w:t xml:space="preserve">Homer clicca sul pulsante </w:t>
+      </w:r>
+      <w:r>
+        <w:rPr>
+          <w:rFonts w:ascii="Calibri" w:hAnsi="Calibri" w:cs="Calibri"/>
+          <w:i/>
+          <w:sz w:val="28"/>
+          <w:szCs w:val="23"/>
+        </w:rPr>
+        <w:t>follow</w:t>
+      </w:r>
+      <w:r>
+        <w:rPr>
+          <w:rFonts w:ascii="Calibri" w:hAnsi="Calibri" w:cs="Calibri"/>
+          <w:sz w:val="28"/>
+          <w:szCs w:val="23"/>
+        </w:rPr>
+        <w:t xml:space="preserve"> per diventare fan del gruppo. Il pulsante cambia aspetto ad indicare che l’operazione è andata a buon fine.</w:t>
       </w:r>
     </w:p>
     <w:p>
@@ -2514,31 +2319,58 @@
           <w:sz w:val="28"/>
           <w:szCs w:val="23"/>
         </w:rPr>
-        <w:t>H</w:t>
-      </w:r>
-      <w:r>
-        <w:rPr>
-          <w:rFonts w:ascii="Calibri" w:hAnsi="Calibri" w:cs="Calibri"/>
-          <w:sz w:val="28"/>
-          <w:szCs w:val="23"/>
-        </w:rPr>
-        <w:t>omer effe</w:t>
-      </w:r>
-      <w:r>
-        <w:rPr>
-          <w:rFonts w:ascii="Calibri" w:hAnsi="Calibri" w:cs="Calibri"/>
-          <w:sz w:val="28"/>
-          <w:szCs w:val="23"/>
-        </w:rPr>
-        <w:t xml:space="preserve">ttua il logout e viene ridiretto </w:t>
-      </w:r>
-      <w:r>
-        <w:rPr>
-          <w:rFonts w:ascii="Calibri" w:hAnsi="Calibri" w:cs="Calibri"/>
-          <w:sz w:val="28"/>
-          <w:szCs w:val="23"/>
-        </w:rPr>
-        <w:t>alla pagina iniziale del sito.</w:t>
+        <w:t>Subito dopo, Homer clicca sul riferimento relativo al</w:t>
+      </w:r>
+      <w:r>
+        <w:rPr>
+          <w:rFonts w:ascii="Calibri" w:hAnsi="Calibri" w:cs="Calibri"/>
+          <w:sz w:val="28"/>
+          <w:szCs w:val="23"/>
+        </w:rPr>
+        <w:t xml:space="preserve">l’album </w:t>
+      </w:r>
+      <w:r>
+        <w:rPr>
+          <w:rFonts w:ascii="Calibri" w:hAnsi="Calibri" w:cs="Calibri"/>
+          <w:i/>
+          <w:sz w:val="28"/>
+          <w:szCs w:val="23"/>
+        </w:rPr>
+        <w:t>Viva La Vid</w:t>
+      </w:r>
+      <w:r>
+        <w:rPr>
+          <w:rFonts w:ascii="Calibri" w:hAnsi="Calibri" w:cs="Calibri"/>
+          <w:i/>
+          <w:sz w:val="28"/>
+          <w:szCs w:val="23"/>
+        </w:rPr>
+        <w:t>a or Death and All His Friends</w:t>
+      </w:r>
+      <w:r>
+        <w:rPr>
+          <w:rFonts w:ascii="Calibri" w:hAnsi="Calibri" w:cs="Calibri"/>
+          <w:sz w:val="28"/>
+          <w:szCs w:val="23"/>
+        </w:rPr>
+        <w:t xml:space="preserve"> per arrivare alla pagina che mostra l’elenco dei brani che lo compongono. Tra questi vi è proprio </w:t>
+      </w:r>
+      <w:r>
+        <w:rPr>
+          <w:rFonts w:ascii="Calibri" w:hAnsi="Calibri" w:cs="Calibri"/>
+          <w:i/>
+          <w:sz w:val="28"/>
+          <w:szCs w:val="23"/>
+        </w:rPr>
+        <w:t>Viva la Vida</w:t>
+      </w:r>
+      <w:r>
+        <w:rPr>
+          <w:rFonts w:ascii="Calibri" w:hAnsi="Calibri" w:cs="Calibri"/>
+          <w:sz w:val="28"/>
+          <w:szCs w:val="23"/>
+        </w:rPr>
+        <w:t>. Homer fa partire la traccia interagendo con il pulsante relativo. Il footer si aggiorna mostrando le informazioni circa la riproduzione corrente.</w:t>
       </w:r>
     </w:p>
     <w:p>
@@ -2549,6 +2381,14 @@
           <w:szCs w:val="23"/>
         </w:rPr>
       </w:pPr>
+      <w:r>
+        <w:rPr>
+          <w:rFonts w:ascii="Calibri" w:hAnsi="Calibri" w:cs="Calibri"/>
+          <w:sz w:val="28"/>
+          <w:szCs w:val="23"/>
+        </w:rPr>
+        <w:t>Mentre ascolta la canzone, Homer percorre a ritroso le pagine visualizzate con i pulsanti di navigazione fino a tornare alla homepage.</w:t>
+      </w:r>
     </w:p>
     <w:p>
       <w:pPr>
@@ -2564,279 +2404,50 @@
           <w:sz w:val="28"/>
           <w:szCs w:val="23"/>
         </w:rPr>
-        <w:br w:type="page"/>
-      </w:r>
-    </w:p>
-    <w:p>
-      <w:pPr>
-        <w:pStyle w:val="Titolo1"/>
-        <w:rPr>
-          <w:rFonts w:ascii="Arial" w:hAnsi="Arial" w:cs="Arial"/>
-          <w:b/>
-          <w:color w:val="000000" w:themeColor="text1"/>
-        </w:rPr>
-      </w:pPr>
-      <w:r>
-        <w:rPr>
-          <w:rFonts w:ascii="Arial" w:hAnsi="Arial" w:cs="Arial"/>
-          <w:b/>
-          <w:color w:val="000000" w:themeColor="text1"/>
-        </w:rPr>
-        <w:lastRenderedPageBreak/>
-        <w:t>Casi d’Uso Individuati:</w:t>
-      </w:r>
-    </w:p>
-    <w:p>
-      <w:pPr>
-        <w:pStyle w:val="Paragrafoelenco"/>
-        <w:numPr>
-          <w:ilvl w:val="0"/>
-          <w:numId w:val="35"/>
-        </w:numPr>
-        <w:rPr>
-          <w:sz w:val="28"/>
-        </w:rPr>
-      </w:pPr>
-      <w:r>
-        <w:rPr>
-          <w:sz w:val="28"/>
-        </w:rPr>
-        <w:t>Registrazione</w:t>
-      </w:r>
-    </w:p>
-    <w:p>
-      <w:pPr>
-        <w:pStyle w:val="Paragrafoelenco"/>
-        <w:numPr>
-          <w:ilvl w:val="0"/>
-          <w:numId w:val="35"/>
-        </w:numPr>
-        <w:rPr>
-          <w:sz w:val="28"/>
-        </w:rPr>
-      </w:pPr>
-      <w:r>
-        <w:rPr>
-          <w:sz w:val="28"/>
-        </w:rPr>
-        <w:t>Ricerca</w:t>
-      </w:r>
-      <w:r>
-        <w:rPr>
-          <w:sz w:val="28"/>
-        </w:rPr>
-        <w:t xml:space="preserve"> Contenuti</w:t>
-      </w:r>
-    </w:p>
-    <w:p>
-      <w:pPr>
-        <w:pStyle w:val="Paragrafoelenco"/>
-        <w:numPr>
-          <w:ilvl w:val="0"/>
-          <w:numId w:val="35"/>
-        </w:numPr>
-        <w:rPr>
-          <w:sz w:val="28"/>
-        </w:rPr>
-      </w:pPr>
-      <w:r>
-        <w:rPr>
-          <w:sz w:val="28"/>
-        </w:rPr>
-        <w:t>Visualizza</w:t>
-      </w:r>
-      <w:r>
-        <w:rPr>
-          <w:sz w:val="28"/>
-        </w:rPr>
-        <w:t>zione</w:t>
-      </w:r>
-      <w:r>
-        <w:rPr>
-          <w:sz w:val="28"/>
+        <w:t>H</w:t>
+      </w:r>
+      <w:r>
+        <w:rPr>
+          <w:rFonts w:ascii="Calibri" w:hAnsi="Calibri" w:cs="Calibri"/>
+          <w:sz w:val="28"/>
+          <w:szCs w:val="23"/>
+        </w:rPr>
+        <w:t>omer effe</w:t>
+      </w:r>
+      <w:r>
+        <w:rPr>
+          <w:rFonts w:ascii="Calibri" w:hAnsi="Calibri" w:cs="Calibri"/>
+          <w:sz w:val="28"/>
+          <w:szCs w:val="23"/>
+        </w:rPr>
+        <w:t>ttua</w:t>
+      </w:r>
+      <w:r>
+        <w:rPr>
+          <w:rFonts w:ascii="Calibri" w:hAnsi="Calibri" w:cs="Calibri"/>
+          <w:sz w:val="28"/>
+          <w:szCs w:val="23"/>
+        </w:rPr>
+        <w:t xml:space="preserve"> infine il logout per ritrovarsi così</w:t>
+      </w:r>
+      <w:r>
+        <w:rPr>
+          <w:rFonts w:ascii="Calibri" w:hAnsi="Calibri" w:cs="Calibri"/>
+          <w:sz w:val="28"/>
+          <w:szCs w:val="23"/>
         </w:rPr>
         <w:t xml:space="preserve"> </w:t>
       </w:r>
       <w:r>
         <w:rPr>
-          <w:sz w:val="28"/>
-        </w:rPr>
-        <w:t>Pagina</w:t>
-      </w:r>
-      <w:r>
-        <w:rPr>
-          <w:sz w:val="28"/>
-        </w:rPr>
-        <w:t xml:space="preserve"> </w:t>
-      </w:r>
-      <w:r>
-        <w:rPr>
-          <w:sz w:val="28"/>
-        </w:rPr>
-        <w:t>Artista</w:t>
-      </w:r>
-    </w:p>
-    <w:p>
-      <w:pPr>
-        <w:pStyle w:val="Paragrafoelenco"/>
-        <w:numPr>
-          <w:ilvl w:val="0"/>
-          <w:numId w:val="35"/>
-        </w:numPr>
-        <w:rPr>
-          <w:sz w:val="28"/>
-        </w:rPr>
-      </w:pPr>
-      <w:r>
-        <w:rPr>
-          <w:sz w:val="28"/>
-        </w:rPr>
-        <w:t xml:space="preserve">Seguire Artista o </w:t>
+          <w:rFonts w:ascii="Calibri" w:hAnsi="Calibri" w:cs="Calibri"/>
+          <w:sz w:val="28"/>
+          <w:szCs w:val="23"/>
+        </w:rPr>
+        <w:t>alla pagina iniziale del sito.</w:t>
       </w:r>
       <w:bookmarkStart w:id="1" w:name="_GoBack"/>
       <w:bookmarkEnd w:id="1"/>
-      <w:r>
-        <w:rPr>
-          <w:sz w:val="28"/>
-        </w:rPr>
-        <w:t>Utente</w:t>
-      </w:r>
-    </w:p>
-    <w:p>
-      <w:pPr>
-        <w:pStyle w:val="Paragrafoelenco"/>
-        <w:numPr>
-          <w:ilvl w:val="0"/>
-          <w:numId w:val="35"/>
-        </w:numPr>
-        <w:rPr>
-          <w:sz w:val="28"/>
-        </w:rPr>
-      </w:pPr>
-      <w:r>
-        <w:rPr>
-          <w:sz w:val="28"/>
-        </w:rPr>
-        <w:t>Visualizza</w:t>
-      </w:r>
-      <w:r>
-        <w:rPr>
-          <w:sz w:val="28"/>
-        </w:rPr>
-        <w:t>zione</w:t>
-      </w:r>
-      <w:r>
-        <w:rPr>
-          <w:sz w:val="28"/>
-        </w:rPr>
-        <w:t xml:space="preserve"> </w:t>
-      </w:r>
-      <w:r>
-        <w:rPr>
-          <w:sz w:val="28"/>
-        </w:rPr>
-        <w:t>Pagina</w:t>
-      </w:r>
-      <w:r>
-        <w:rPr>
-          <w:sz w:val="28"/>
-        </w:rPr>
-        <w:t xml:space="preserve"> </w:t>
-      </w:r>
-      <w:r>
-        <w:rPr>
-          <w:sz w:val="28"/>
-        </w:rPr>
-        <w:t>Album</w:t>
-      </w:r>
-    </w:p>
-    <w:p>
-      <w:pPr>
-        <w:pStyle w:val="Paragrafoelenco"/>
-        <w:numPr>
-          <w:ilvl w:val="0"/>
-          <w:numId w:val="35"/>
-        </w:numPr>
-        <w:rPr>
-          <w:sz w:val="28"/>
-        </w:rPr>
-      </w:pPr>
-      <w:r>
-        <w:rPr>
-          <w:sz w:val="28"/>
-        </w:rPr>
-        <w:t>Riproduzione</w:t>
-      </w:r>
-      <w:r>
-        <w:rPr>
-          <w:sz w:val="28"/>
-        </w:rPr>
-        <w:t xml:space="preserve"> </w:t>
-      </w:r>
-      <w:r>
-        <w:rPr>
-          <w:sz w:val="28"/>
-        </w:rPr>
-        <w:t>Brano</w:t>
-      </w:r>
-    </w:p>
-    <w:p>
-      <w:pPr>
-        <w:pStyle w:val="Paragrafoelenco"/>
-        <w:numPr>
-          <w:ilvl w:val="0"/>
-          <w:numId w:val="35"/>
-        </w:numPr>
-        <w:rPr>
-          <w:sz w:val="28"/>
-        </w:rPr>
-      </w:pPr>
-      <w:r>
-        <w:rPr>
-          <w:sz w:val="28"/>
-        </w:rPr>
-        <w:t>Navigazione</w:t>
-      </w:r>
-      <w:r>
-        <w:rPr>
-          <w:sz w:val="28"/>
-        </w:rPr>
-        <w:t xml:space="preserve"> </w:t>
-      </w:r>
-      <w:r>
-        <w:rPr>
-          <w:sz w:val="28"/>
-        </w:rPr>
-        <w:t>Pagine</w:t>
-      </w:r>
-    </w:p>
-    <w:p>
-      <w:pPr>
-        <w:pStyle w:val="Paragrafoelenco"/>
-        <w:numPr>
-          <w:ilvl w:val="0"/>
-          <w:numId w:val="35"/>
-        </w:numPr>
-        <w:rPr>
-          <w:sz w:val="28"/>
-        </w:rPr>
-      </w:pPr>
-      <w:r>
-        <w:rPr>
-          <w:sz w:val="28"/>
-        </w:rPr>
-        <w:t>Disconnessione</w:t>
-      </w:r>
-    </w:p>
-    <w:p/>
-    <w:p>
-      <w:pPr>
-        <w:rPr>
-          <w:rFonts w:ascii="Calibri" w:hAnsi="Calibri" w:cs="Calibri"/>
-          <w:sz w:val="28"/>
-          <w:szCs w:val="23"/>
-        </w:rPr>
-      </w:pPr>
     </w:p>
     <w:sectPr>
       <w:pgSz w:w="11906" w:h="16838"/>
@@ -7478,7 +7089,7 @@
 </file>
 
 <file path=customXml/itemProps1.xml><?xml version="1.0" encoding="utf-8"?>
-<ds:datastoreItem xmlns:ds="http://schemas.openxmlformats.org/officeDocument/2006/customXml" ds:itemID="{80F13A16-9DEE-4C72-B13A-F5F6E82A5C01}">
+<ds:datastoreItem xmlns:ds="http://schemas.openxmlformats.org/officeDocument/2006/customXml" ds:itemID="{CAF4B714-0B94-4EEF-A132-C3053D294863}">
   <ds:schemaRefs>
     <ds:schemaRef ds:uri="http://schemas.openxmlformats.org/officeDocument/2006/bibliography"/>
   </ds:schemaRefs>
